--- a/node.js/Node.js.docx
+++ b/node.js/Node.js.docx
@@ -5084,9 +5084,6 @@
           <w:numId w:val="2"/>
         </w:numPr>
         <w:ind w:firstLineChars="0"/>
-        <w:rPr>
-          <w:rFonts w:hint="eastAsia"/>
-        </w:rPr>
       </w:pPr>
       <w:r>
         <w:rPr>
@@ -5198,9 +5195,6 @@
           <w:numId w:val="2"/>
         </w:numPr>
         <w:ind w:firstLineChars="0"/>
-        <w:rPr>
-          <w:rFonts w:hint="eastAsia"/>
-        </w:rPr>
       </w:pPr>
       <w:r>
         <w:t>https://www.taobao.com/</w:t>
@@ -5360,9 +5354,6 @@
       <w:pPr>
         <w:pStyle w:val="a3"/>
         <w:ind w:left="1200" w:firstLineChars="0" w:firstLine="0"/>
-        <w:rPr>
-          <w:rFonts w:hint="eastAsia"/>
-        </w:rPr>
       </w:pPr>
     </w:p>
     <w:p>
@@ -5401,11 +5392,60 @@
       <w:pPr>
         <w:pStyle w:val="a3"/>
         <w:widowControl/>
-        <w:shd w:val="clear" w:color="auto" w:fill="F5F5F5"/>
-        <w:spacing w:line="405" w:lineRule="atLeast"/>
+        <w:shd w:val="clear" w:color="auto" w:fill="FFFFFF"/>
+        <w:tabs>
+          <w:tab w:val="left" w:pos="916"/>
+          <w:tab w:val="left" w:pos="1832"/>
+          <w:tab w:val="left" w:pos="2748"/>
+          <w:tab w:val="left" w:pos="3664"/>
+          <w:tab w:val="left" w:pos="4580"/>
+          <w:tab w:val="left" w:pos="5496"/>
+          <w:tab w:val="left" w:pos="6412"/>
+          <w:tab w:val="left" w:pos="7328"/>
+          <w:tab w:val="left" w:pos="8244"/>
+          <w:tab w:val="left" w:pos="9160"/>
+          <w:tab w:val="left" w:pos="10076"/>
+          <w:tab w:val="left" w:pos="10992"/>
+          <w:tab w:val="left" w:pos="11908"/>
+          <w:tab w:val="left" w:pos="12824"/>
+          <w:tab w:val="left" w:pos="13740"/>
+          <w:tab w:val="left" w:pos="14656"/>
+        </w:tabs>
+        <w:spacing w:before="150" w:after="150" w:line="435" w:lineRule="atLeast"/>
         <w:ind w:left="720" w:firstLineChars="0" w:firstLine="0"/>
         <w:jc w:val="left"/>
         <w:rPr>
+          <w:color w:val="FF0000"/>
+        </w:rPr>
+      </w:pPr>
+      <w:r>
+        <w:rPr>
+          <w:rFonts w:hint="eastAsia"/>
+          <w:color w:val="FF0000"/>
+        </w:rPr>
+        <w:t>action属性规定了提交表单信息时，向何处发送表单数据，即是处理表单数据的目标地址</w:t>
+      </w:r>
+      <w:bookmarkStart w:id="0" w:name="_GoBack"/>
+      <w:bookmarkEnd w:id="0"/>
+    </w:p>
+    <w:p>
+      <w:pPr>
+        <w:pStyle w:val="a3"/>
+        <w:ind w:left="1200" w:firstLineChars="0" w:firstLine="0"/>
+        <w:rPr>
+          <w:rFonts w:hint="eastAsia"/>
+        </w:rPr>
+      </w:pPr>
+    </w:p>
+    <w:p>
+      <w:pPr>
+        <w:pStyle w:val="a3"/>
+        <w:widowControl/>
+        <w:shd w:val="clear" w:color="auto" w:fill="F5F5F5"/>
+        <w:spacing w:line="405" w:lineRule="atLeast"/>
+        <w:ind w:left="720" w:firstLineChars="0" w:firstLine="0"/>
+        <w:jc w:val="left"/>
+        <w:rPr>
           <w:rFonts w:ascii="Consolas" w:eastAsia="宋体" w:hAnsi="Consolas" w:cs="宋体"/>
           <w:color w:val="333333"/>
           <w:kern w:val="0"/>
@@ -5419,6 +5459,7 @@
           <w:kern w:val="0"/>
           <w:szCs w:val="21"/>
         </w:rPr>
+        <w:lastRenderedPageBreak/>
         <w:t>&lt;</w:t>
       </w:r>
       <w:r>
@@ -5920,7 +5961,6 @@
           <w:kern w:val="0"/>
           <w:szCs w:val="21"/>
         </w:rPr>
-        <w:lastRenderedPageBreak/>
         <w:t xml:space="preserve">        </w:t>
       </w:r>
       <w:r>
@@ -6043,9 +6083,6 @@
       <w:pPr>
         <w:pStyle w:val="a3"/>
         <w:ind w:left="1200" w:firstLineChars="0" w:firstLine="0"/>
-        <w:rPr>
-          <w:rFonts w:hint="eastAsia"/>
-        </w:rPr>
       </w:pPr>
     </w:p>
     <w:p>
@@ -6214,7 +6251,7 @@
         <w:ind w:left="720" w:firstLineChars="0" w:firstLine="0"/>
         <w:jc w:val="left"/>
         <w:rPr>
-          <w:rFonts w:ascii="Consolas" w:eastAsia="宋体" w:hAnsi="Consolas" w:cs="宋体" w:hint="eastAsia"/>
+          <w:rFonts w:ascii="Consolas" w:eastAsia="宋体" w:hAnsi="Consolas" w:cs="宋体"/>
           <w:color w:val="333333"/>
           <w:kern w:val="0"/>
           <w:szCs w:val="21"/>
@@ -6383,7 +6420,7 @@
         <w:ind w:left="720" w:firstLineChars="0" w:firstLine="0"/>
         <w:jc w:val="left"/>
         <w:rPr>
-          <w:rFonts w:ascii="Consolas" w:eastAsia="宋体" w:hAnsi="Consolas" w:cs="宋体" w:hint="eastAsia"/>
+          <w:rFonts w:ascii="Consolas" w:eastAsia="宋体" w:hAnsi="Consolas" w:cs="宋体"/>
           <w:color w:val="777777"/>
           <w:kern w:val="0"/>
           <w:szCs w:val="21"/>
@@ -6466,7 +6503,7 @@
         <w:ind w:left="720" w:firstLineChars="0" w:firstLine="0"/>
         <w:jc w:val="left"/>
         <w:rPr>
-          <w:rFonts w:ascii="Consolas" w:eastAsia="宋体" w:hAnsi="Consolas" w:cs="宋体" w:hint="eastAsia"/>
+          <w:rFonts w:ascii="Consolas" w:eastAsia="宋体" w:hAnsi="Consolas" w:cs="宋体"/>
           <w:color w:val="777777"/>
           <w:kern w:val="0"/>
           <w:szCs w:val="21"/>
@@ -6493,13 +6530,7 @@
         <w:t>{ user: 'jiang', password: '123456', age: '20' }</w:t>
       </w:r>
     </w:p>
-    <w:p>
-      <w:pPr>
-        <w:rPr>
-          <w:rFonts w:hint="eastAsia"/>
-        </w:rPr>
-      </w:pPr>
-    </w:p>
+    <w:p/>
     <w:p>
       <w:pPr>
         <w:pStyle w:val="a3"/>
@@ -6789,7 +6820,7 @@
         <w:ind w:left="720" w:firstLineChars="0" w:firstLine="0"/>
         <w:jc w:val="left"/>
         <w:rPr>
-          <w:rFonts w:ascii="Consolas" w:eastAsia="宋体" w:hAnsi="Consolas" w:cs="宋体" w:hint="eastAsia"/>
+          <w:rFonts w:ascii="Consolas" w:eastAsia="宋体" w:hAnsi="Consolas" w:cs="宋体"/>
           <w:color w:val="333333"/>
           <w:kern w:val="0"/>
           <w:szCs w:val="21"/>
@@ -7134,7 +7165,7 @@
         <w:ind w:left="720" w:firstLineChars="0" w:firstLine="0"/>
         <w:jc w:val="left"/>
         <w:rPr>
-          <w:rFonts w:ascii="Consolas" w:eastAsia="宋体" w:hAnsi="Consolas" w:cs="宋体" w:hint="eastAsia"/>
+          <w:rFonts w:ascii="Consolas" w:eastAsia="宋体" w:hAnsi="Consolas" w:cs="宋体"/>
           <w:color w:val="333333"/>
           <w:kern w:val="0"/>
           <w:szCs w:val="21"/>
@@ -7385,7 +7416,7 @@
         <w:ind w:left="720" w:firstLineChars="0" w:firstLine="432"/>
         <w:jc w:val="left"/>
         <w:rPr>
-          <w:rFonts w:ascii="Consolas" w:eastAsia="宋体" w:hAnsi="Consolas" w:cs="宋体" w:hint="eastAsia"/>
+          <w:rFonts w:ascii="Consolas" w:eastAsia="宋体" w:hAnsi="Consolas" w:cs="宋体"/>
           <w:color w:val="333333"/>
           <w:kern w:val="0"/>
           <w:szCs w:val="21"/>
@@ -8225,7 +8256,7 @@
         <w:ind w:left="720" w:firstLineChars="0" w:firstLine="0"/>
         <w:jc w:val="left"/>
         <w:rPr>
-          <w:rFonts w:ascii="Consolas" w:eastAsia="宋体" w:hAnsi="Consolas" w:cs="宋体" w:hint="eastAsia"/>
+          <w:rFonts w:ascii="Consolas" w:eastAsia="宋体" w:hAnsi="Consolas" w:cs="宋体"/>
           <w:color w:val="333333"/>
           <w:kern w:val="0"/>
           <w:szCs w:val="21"/>
@@ -8301,6 +8332,7 @@
           <w:kern w:val="0"/>
           <w:szCs w:val="21"/>
         </w:rPr>
+        <w:lastRenderedPageBreak/>
         <w:t xml:space="preserve">    </w:t>
       </w:r>
       <w:r>
@@ -8511,7 +8543,7 @@
         <w:ind w:left="720" w:firstLineChars="0" w:firstLine="0"/>
         <w:jc w:val="left"/>
         <w:rPr>
-          <w:rFonts w:ascii="Consolas" w:eastAsia="宋体" w:hAnsi="Consolas" w:cs="宋体" w:hint="eastAsia"/>
+          <w:rFonts w:ascii="Consolas" w:eastAsia="宋体" w:hAnsi="Consolas" w:cs="宋体"/>
           <w:color w:val="333333"/>
           <w:kern w:val="0"/>
           <w:szCs w:val="21"/>
@@ -8614,7 +8646,6 @@
         </w:numPr>
         <w:ind w:firstLineChars="0"/>
         <w:rPr>
-          <w:rFonts w:hint="eastAsia"/>
           <w:szCs w:val="21"/>
         </w:rPr>
       </w:pPr>
@@ -8787,7 +8818,7 @@
         <w:ind w:left="720" w:firstLineChars="0" w:firstLine="0"/>
         <w:jc w:val="left"/>
         <w:rPr>
-          <w:rFonts w:ascii="Consolas" w:eastAsia="宋体" w:hAnsi="Consolas" w:cs="宋体" w:hint="eastAsia"/>
+          <w:rFonts w:ascii="Consolas" w:eastAsia="宋体" w:hAnsi="Consolas" w:cs="宋体"/>
           <w:color w:val="333333"/>
           <w:kern w:val="0"/>
           <w:szCs w:val="21"/>
@@ -9064,7 +9095,7 @@
         <w:ind w:left="720" w:firstLineChars="0" w:firstLine="0"/>
         <w:jc w:val="left"/>
         <w:rPr>
-          <w:rFonts w:ascii="Consolas" w:eastAsia="宋体" w:hAnsi="Consolas" w:cs="宋体" w:hint="eastAsia"/>
+          <w:rFonts w:ascii="Consolas" w:eastAsia="宋体" w:hAnsi="Consolas" w:cs="宋体"/>
           <w:color w:val="333333"/>
           <w:kern w:val="0"/>
           <w:szCs w:val="21"/>
@@ -9181,7 +9212,7 @@
         <w:ind w:left="720" w:firstLineChars="0" w:firstLine="0"/>
         <w:jc w:val="left"/>
         <w:rPr>
-          <w:rFonts w:ascii="Consolas" w:eastAsia="宋体" w:hAnsi="Consolas" w:cs="宋体" w:hint="eastAsia"/>
+          <w:rFonts w:ascii="Consolas" w:eastAsia="宋体" w:hAnsi="Consolas" w:cs="宋体"/>
           <w:color w:val="333333"/>
           <w:kern w:val="0"/>
           <w:szCs w:val="21"/>
@@ -9665,7 +9696,6 @@
         <w:pStyle w:val="a3"/>
         <w:ind w:left="1620" w:firstLineChars="0" w:firstLine="0"/>
         <w:rPr>
-          <w:rFonts w:hint="eastAsia"/>
           <w:szCs w:val="21"/>
         </w:rPr>
       </w:pPr>
@@ -9962,6 +9992,7 @@
           <w:kern w:val="0"/>
           <w:szCs w:val="21"/>
         </w:rPr>
+        <w:lastRenderedPageBreak/>
         <w:t>const</w:t>
       </w:r>
       <w:r>
@@ -10084,7 +10115,7 @@
         <w:ind w:left="720" w:firstLineChars="0" w:firstLine="0"/>
         <w:jc w:val="left"/>
         <w:rPr>
-          <w:rFonts w:ascii="Consolas" w:eastAsia="宋体" w:hAnsi="Consolas" w:cs="宋体" w:hint="eastAsia"/>
+          <w:rFonts w:ascii="Consolas" w:eastAsia="宋体" w:hAnsi="Consolas" w:cs="宋体"/>
           <w:color w:val="333333"/>
           <w:kern w:val="0"/>
           <w:szCs w:val="21"/>
@@ -10311,7 +10342,6 @@
           <w:kern w:val="0"/>
           <w:szCs w:val="21"/>
         </w:rPr>
-        <w:lastRenderedPageBreak/>
         <w:t xml:space="preserve">    </w:t>
       </w:r>
       <w:r>
@@ -10830,7 +10860,7 @@
         <w:ind w:left="720" w:firstLineChars="0" w:firstLine="0"/>
         <w:jc w:val="left"/>
         <w:rPr>
-          <w:rFonts w:ascii="Consolas" w:eastAsia="宋体" w:hAnsi="Consolas" w:cs="宋体" w:hint="eastAsia"/>
+          <w:rFonts w:ascii="Consolas" w:eastAsia="宋体" w:hAnsi="Consolas" w:cs="宋体"/>
           <w:color w:val="333333"/>
           <w:kern w:val="0"/>
           <w:szCs w:val="21"/>
@@ -11280,7 +11310,7 @@
         <w:ind w:left="720" w:firstLineChars="0" w:firstLine="0"/>
         <w:jc w:val="left"/>
         <w:rPr>
-          <w:rFonts w:ascii="Consolas" w:eastAsia="宋体" w:hAnsi="Consolas" w:cs="宋体" w:hint="eastAsia"/>
+          <w:rFonts w:ascii="Consolas" w:eastAsia="宋体" w:hAnsi="Consolas" w:cs="宋体"/>
           <w:color w:val="333333"/>
           <w:kern w:val="0"/>
           <w:szCs w:val="21"/>
@@ -11431,13 +11461,7 @@
         <w:t>=yyy&amp;zzz=zzz</w:t>
       </w:r>
     </w:p>
-    <w:p>
-      <w:pPr>
-        <w:rPr>
-          <w:rFonts w:hint="eastAsia"/>
-        </w:rPr>
-      </w:pPr>
-    </w:p>
+    <w:p/>
     <w:p>
       <w:pPr>
         <w:pStyle w:val="a3"/>
@@ -11749,7 +11773,7 @@
         <w:ind w:left="720" w:firstLineChars="0" w:firstLine="0"/>
         <w:jc w:val="left"/>
         <w:rPr>
-          <w:rFonts w:ascii="Consolas" w:eastAsia="宋体" w:hAnsi="Consolas" w:cs="宋体" w:hint="eastAsia"/>
+          <w:rFonts w:ascii="Consolas" w:eastAsia="宋体" w:hAnsi="Consolas" w:cs="宋体"/>
           <w:color w:val="333333"/>
           <w:kern w:val="0"/>
           <w:szCs w:val="21"/>
@@ -12173,7 +12197,7 @@
         <w:ind w:left="720" w:firstLineChars="0" w:firstLine="0"/>
         <w:jc w:val="left"/>
         <w:rPr>
-          <w:rFonts w:ascii="Consolas" w:eastAsia="宋体" w:hAnsi="Consolas" w:cs="宋体" w:hint="eastAsia"/>
+          <w:rFonts w:ascii="Consolas" w:eastAsia="宋体" w:hAnsi="Consolas" w:cs="宋体"/>
           <w:color w:val="333333"/>
           <w:kern w:val="0"/>
           <w:szCs w:val="21"/>
@@ -12291,7 +12315,7 @@
         <w:ind w:left="720" w:firstLineChars="0" w:firstLine="0"/>
         <w:jc w:val="left"/>
         <w:rPr>
-          <w:rFonts w:ascii="Consolas" w:eastAsia="宋体" w:hAnsi="Consolas" w:cs="宋体" w:hint="eastAsia"/>
+          <w:rFonts w:ascii="Consolas" w:eastAsia="宋体" w:hAnsi="Consolas" w:cs="宋体"/>
           <w:color w:val="333333"/>
           <w:kern w:val="0"/>
           <w:szCs w:val="21"/>
@@ -12459,10 +12483,8 @@
           <w:kern w:val="0"/>
           <w:szCs w:val="21"/>
         </w:rPr>
-        <w:t>下面的例子是</w:t>
-      </w:r>
-      <w:bookmarkStart w:id="0" w:name="_GoBack"/>
-      <w:bookmarkEnd w:id="0"/>
+        <w:t>下面的例子是表单数据通过</w:t>
+      </w:r>
       <w:r>
         <w:rPr>
           <w:rFonts w:ascii="Consolas" w:eastAsia="宋体" w:hAnsi="Consolas" w:cs="宋体" w:hint="eastAsia"/>
@@ -12470,7 +12492,7 @@
           <w:kern w:val="0"/>
           <w:szCs w:val="21"/>
         </w:rPr>
-        <w:t>表单数据通过</w:t>
+        <w:t>POST</w:t>
       </w:r>
       <w:r>
         <w:rPr>
@@ -12479,15 +12501,6 @@
           <w:kern w:val="0"/>
           <w:szCs w:val="21"/>
         </w:rPr>
-        <w:t>POST</w:t>
-      </w:r>
-      <w:r>
-        <w:rPr>
-          <w:rFonts w:ascii="Consolas" w:eastAsia="宋体" w:hAnsi="Consolas" w:cs="宋体" w:hint="eastAsia"/>
-          <w:color w:val="777777"/>
-          <w:kern w:val="0"/>
-          <w:szCs w:val="21"/>
-        </w:rPr>
         <w:t>方法上传，所以收到的是表单数据</w:t>
       </w:r>
     </w:p>
@@ -12592,6 +12605,7 @@
           <w:kern w:val="0"/>
           <w:szCs w:val="21"/>
         </w:rPr>
+        <w:lastRenderedPageBreak/>
         <w:t xml:space="preserve">    </w:t>
       </w:r>
       <w:r>
@@ -12868,7 +12882,6 @@
           <w:kern w:val="0"/>
           <w:szCs w:val="21"/>
         </w:rPr>
-        <w:lastRenderedPageBreak/>
         <w:t xml:space="preserve">        </w:t>
       </w:r>
       <w:r>
@@ -13222,7 +13235,7 @@
         <w:ind w:left="720" w:firstLineChars="0" w:firstLine="0"/>
         <w:jc w:val="left"/>
         <w:rPr>
-          <w:rFonts w:ascii="Consolas" w:eastAsia="宋体" w:hAnsi="Consolas" w:cs="宋体" w:hint="eastAsia"/>
+          <w:rFonts w:ascii="Consolas" w:eastAsia="宋体" w:hAnsi="Consolas" w:cs="宋体"/>
           <w:color w:val="333333"/>
           <w:kern w:val="0"/>
           <w:szCs w:val="21"/>
@@ -13452,7 +13465,7 @@
         <w:ind w:left="720" w:firstLineChars="0" w:firstLine="0"/>
         <w:jc w:val="left"/>
         <w:rPr>
-          <w:rFonts w:ascii="Consolas" w:eastAsia="宋体" w:hAnsi="Consolas" w:cs="宋体" w:hint="eastAsia"/>
+          <w:rFonts w:ascii="Consolas" w:eastAsia="宋体" w:hAnsi="Consolas" w:cs="宋体"/>
           <w:color w:val="333333"/>
           <w:kern w:val="0"/>
           <w:szCs w:val="21"/>
@@ -13540,50 +13553,8 @@
         <w:t>;</w:t>
       </w:r>
     </w:p>
-    <w:p>
-      <w:pPr>
-        <w:pStyle w:val="a3"/>
-        <w:numPr>
-          <w:ilvl w:val="1"/>
-          <w:numId w:val="2"/>
-        </w:numPr>
-        <w:ind w:firstLineChars="0"/>
-        <w:rPr>
-          <w:rFonts w:hint="eastAsia"/>
-        </w:rPr>
-      </w:pPr>
-    </w:p>
-    <w:p>
-      <w:pPr>
-        <w:pStyle w:val="a3"/>
-        <w:ind w:left="720" w:firstLineChars="0" w:firstLine="0"/>
-        <w:rPr>
-          <w:rFonts w:hint="eastAsia"/>
-        </w:rPr>
-      </w:pPr>
-    </w:p>
-    <w:p>
-      <w:pPr>
-        <w:pStyle w:val="a3"/>
-        <w:numPr>
-          <w:ilvl w:val="0"/>
-          <w:numId w:val="1"/>
-        </w:numPr>
-        <w:ind w:firstLineChars="0"/>
-      </w:pPr>
-    </w:p>
-    <w:p>
-      <w:pPr>
-        <w:pStyle w:val="a3"/>
-        <w:ind w:left="360" w:firstLineChars="0" w:firstLine="0"/>
-      </w:pPr>
-    </w:p>
-    <w:p>
-      <w:pPr>
-        <w:pStyle w:val="a3"/>
-        <w:ind w:left="360" w:firstLineChars="0" w:firstLine="0"/>
-      </w:pPr>
-    </w:p>
+    <w:p/>
+    <w:p/>
     <w:sectPr>
       <w:pgSz w:w="11906" w:h="16838"/>
       <w:pgMar w:top="1440" w:right="1800" w:bottom="1440" w:left="1800" w:header="851" w:footer="992" w:gutter="0"/>
@@ -14402,6 +14373,82 @@
       <w:u w:val="single"/>
     </w:rPr>
   </w:style>
+  <w:style w:type="paragraph" w:styleId="a9">
+    <w:name w:val="Balloon Text"/>
+    <w:basedOn w:val="a"/>
+    <w:link w:val="aa"/>
+    <w:uiPriority w:val="99"/>
+    <w:semiHidden/>
+    <w:unhideWhenUsed/>
+    <w:rsid w:val="00C610DE"/>
+    <w:rPr>
+      <w:sz w:val="18"/>
+      <w:szCs w:val="18"/>
+    </w:rPr>
+  </w:style>
+  <w:style w:type="character" w:customStyle="1" w:styleId="aa">
+    <w:name w:val="批注框文本 字符"/>
+    <w:basedOn w:val="a0"/>
+    <w:link w:val="a9"/>
+    <w:uiPriority w:val="99"/>
+    <w:semiHidden/>
+    <w:rsid w:val="00C610DE"/>
+    <w:rPr>
+      <w:sz w:val="18"/>
+      <w:szCs w:val="18"/>
+    </w:rPr>
+  </w:style>
+  <w:style w:type="paragraph" w:styleId="HTML">
+    <w:name w:val="HTML Preformatted"/>
+    <w:basedOn w:val="a"/>
+    <w:link w:val="HTML0"/>
+    <w:uiPriority w:val="99"/>
+    <w:semiHidden/>
+    <w:unhideWhenUsed/>
+    <w:rsid w:val="00A85FC9"/>
+    <w:pPr>
+      <w:widowControl/>
+      <w:tabs>
+        <w:tab w:val="left" w:pos="916"/>
+        <w:tab w:val="left" w:pos="1832"/>
+        <w:tab w:val="left" w:pos="2748"/>
+        <w:tab w:val="left" w:pos="3664"/>
+        <w:tab w:val="left" w:pos="4580"/>
+        <w:tab w:val="left" w:pos="5496"/>
+        <w:tab w:val="left" w:pos="6412"/>
+        <w:tab w:val="left" w:pos="7328"/>
+        <w:tab w:val="left" w:pos="8244"/>
+        <w:tab w:val="left" w:pos="9160"/>
+        <w:tab w:val="left" w:pos="10076"/>
+        <w:tab w:val="left" w:pos="10992"/>
+        <w:tab w:val="left" w:pos="11908"/>
+        <w:tab w:val="left" w:pos="12824"/>
+        <w:tab w:val="left" w:pos="13740"/>
+        <w:tab w:val="left" w:pos="14656"/>
+      </w:tabs>
+      <w:jc w:val="left"/>
+    </w:pPr>
+    <w:rPr>
+      <w:rFonts w:ascii="宋体" w:eastAsia="宋体" w:hAnsi="宋体" w:cs="宋体"/>
+      <w:kern w:val="0"/>
+      <w:sz w:val="24"/>
+      <w:szCs w:val="24"/>
+    </w:rPr>
+  </w:style>
+  <w:style w:type="character" w:customStyle="1" w:styleId="HTML0">
+    <w:name w:val="HTML 预设格式 字符"/>
+    <w:basedOn w:val="a0"/>
+    <w:link w:val="HTML"/>
+    <w:uiPriority w:val="99"/>
+    <w:semiHidden/>
+    <w:rsid w:val="00A85FC9"/>
+    <w:rPr>
+      <w:rFonts w:ascii="宋体" w:eastAsia="宋体" w:hAnsi="宋体" w:cs="宋体"/>
+      <w:kern w:val="0"/>
+      <w:sz w:val="24"/>
+      <w:szCs w:val="24"/>
+    </w:rPr>
+  </w:style>
 </w:styles>
 </file>
 
